--- a/knihkupectvo_lr_dokumentacia.docx
+++ b/knihkupectvo_lr_dokumentacia.docx
@@ -7,8 +7,83 @@
         <w:pStyle w:val="tl1"/>
         <w:jc w:val="center"/>
       </w:pPr>
+    </w:p>
+    <w:p>
+      <w:pPr>
+        <w:pStyle w:val="tl1"/>
+        <w:jc w:val="center"/>
+      </w:pPr>
+    </w:p>
+    <w:p>
+      <w:pPr>
+        <w:pStyle w:val="tl1"/>
+        <w:jc w:val="center"/>
+      </w:pPr>
+    </w:p>
+    <w:p>
+      <w:pPr>
+        <w:pStyle w:val="tl1"/>
+        <w:jc w:val="center"/>
+      </w:pPr>
+    </w:p>
+    <w:p>
+      <w:pPr>
+        <w:pStyle w:val="tl1"/>
+        <w:jc w:val="center"/>
+      </w:pPr>
+    </w:p>
+    <w:p>
+      <w:pPr>
+        <w:pStyle w:val="tl1"/>
+        <w:jc w:val="center"/>
+      </w:pPr>
+    </w:p>
+    <w:p>
+      <w:pPr>
+        <w:pStyle w:val="tl1"/>
+        <w:jc w:val="center"/>
+      </w:pPr>
+    </w:p>
+    <w:p>
+      <w:pPr>
+        <w:pStyle w:val="tl1"/>
+        <w:jc w:val="center"/>
+      </w:pPr>
+    </w:p>
+    <w:p>
+      <w:pPr>
+        <w:pStyle w:val="tl1"/>
+        <w:jc w:val="center"/>
+      </w:pPr>
+    </w:p>
+    <w:p>
+      <w:pPr>
+        <w:pStyle w:val="tl1"/>
+        <w:jc w:val="center"/>
+      </w:pPr>
+    </w:p>
+    <w:p>
+      <w:pPr>
+        <w:pStyle w:val="tl1"/>
+        <w:jc w:val="center"/>
+      </w:pPr>
+    </w:p>
+    <w:p>
+      <w:pPr>
+        <w:pStyle w:val="tl1"/>
+        <w:jc w:val="center"/>
+      </w:pPr>
       <w:r>
         <w:t>Kníhkupectvo lr</w:t>
+      </w:r>
+    </w:p>
+    <w:p>
+      <w:pPr>
+        <w:pStyle w:val="tl1"/>
+        <w:jc w:val="center"/>
+      </w:pPr>
+      <w:r>
+        <w:t>2. fáza projektu</w:t>
       </w:r>
     </w:p>
     <w:p>
@@ -4350,7 +4425,7 @@
         <w:pStyle w:val="Odsekzoznamu"/>
         <w:numPr>
           <w:ilvl w:val="0"/>
-          <w:numId w:val="49"/>
+          <w:numId w:val="57"/>
         </w:numPr>
         <w:rPr>
           <w:lang w:eastAsia="en-US"/>
@@ -4368,7 +4443,7 @@
         <w:pStyle w:val="Odsekzoznamu"/>
         <w:numPr>
           <w:ilvl w:val="0"/>
-          <w:numId w:val="49"/>
+          <w:numId w:val="57"/>
         </w:numPr>
         <w:rPr>
           <w:lang w:eastAsia="en-US"/>
@@ -4386,7 +4461,7 @@
         <w:pStyle w:val="Odsekzoznamu"/>
         <w:numPr>
           <w:ilvl w:val="0"/>
-          <w:numId w:val="49"/>
+          <w:numId w:val="57"/>
         </w:numPr>
         <w:rPr>
           <w:lang w:eastAsia="en-US"/>
@@ -4404,7 +4479,7 @@
         <w:pStyle w:val="Odsekzoznamu"/>
         <w:numPr>
           <w:ilvl w:val="0"/>
-          <w:numId w:val="49"/>
+          <w:numId w:val="57"/>
         </w:numPr>
         <w:rPr>
           <w:lang w:eastAsia="en-US"/>
@@ -4440,7 +4515,7 @@
         <w:pStyle w:val="Odsekzoznamu"/>
         <w:numPr>
           <w:ilvl w:val="0"/>
-          <w:numId w:val="49"/>
+          <w:numId w:val="57"/>
         </w:numPr>
         <w:rPr>
           <w:lang w:eastAsia="en-US"/>
@@ -4646,8 +4721,8 @@
       <w:pPr>
         <w:pStyle w:val="Odsekzoznamu"/>
         <w:numPr>
-          <w:ilvl w:val="3"/>
-          <w:numId w:val="3"/>
+          <w:ilvl w:val="0"/>
+          <w:numId w:val="56"/>
         </w:numPr>
         <w:rPr>
           <w:lang w:eastAsia="en-US"/>
@@ -4664,8 +4739,8 @@
       <w:pPr>
         <w:pStyle w:val="Odsekzoznamu"/>
         <w:numPr>
-          <w:ilvl w:val="3"/>
-          <w:numId w:val="3"/>
+          <w:ilvl w:val="0"/>
+          <w:numId w:val="56"/>
         </w:numPr>
         <w:rPr>
           <w:lang w:eastAsia="en-US"/>
@@ -4682,8 +4757,8 @@
       <w:pPr>
         <w:pStyle w:val="Odsekzoznamu"/>
         <w:numPr>
-          <w:ilvl w:val="3"/>
-          <w:numId w:val="3"/>
+          <w:ilvl w:val="0"/>
+          <w:numId w:val="56"/>
         </w:numPr>
         <w:rPr>
           <w:lang w:eastAsia="en-US"/>
@@ -4700,8 +4775,8 @@
       <w:pPr>
         <w:pStyle w:val="Odsekzoznamu"/>
         <w:numPr>
-          <w:ilvl w:val="3"/>
-          <w:numId w:val="3"/>
+          <w:ilvl w:val="0"/>
+          <w:numId w:val="56"/>
         </w:numPr>
         <w:rPr>
           <w:lang w:eastAsia="en-US"/>
@@ -4712,6 +4787,565 @@
           <w:lang w:eastAsia="en-US"/>
         </w:rPr>
         <w:t>Načíta sa vám ďalších 10 kníh zo zoznamu.</w:t>
+      </w:r>
+    </w:p>
+    <w:p>
+      <w:pPr>
+        <w:pStyle w:val="2Nadpis"/>
+      </w:pPr>
+      <w:r>
+        <w:t>Kategorizácia</w:t>
+      </w:r>
+    </w:p>
+    <w:p>
+      <w:pPr>
+        <w:pStyle w:val="Odsekzoznamu"/>
+        <w:numPr>
+          <w:ilvl w:val="0"/>
+          <w:numId w:val="55"/>
+        </w:numPr>
+        <w:rPr>
+          <w:lang w:eastAsia="en-US"/>
+        </w:rPr>
+      </w:pPr>
+      <w:r>
+        <w:rPr>
+          <w:lang w:eastAsia="en-US"/>
+        </w:rPr>
+        <w:t>Otvorte hlavnú stránku.</w:t>
+      </w:r>
+    </w:p>
+    <w:p>
+      <w:pPr>
+        <w:pStyle w:val="Odsekzoznamu"/>
+        <w:numPr>
+          <w:ilvl w:val="0"/>
+          <w:numId w:val="55"/>
+        </w:numPr>
+        <w:rPr>
+          <w:lang w:eastAsia="en-US"/>
+        </w:rPr>
+      </w:pPr>
+      <w:r>
+        <w:rPr>
+          <w:lang w:eastAsia="en-US"/>
+        </w:rPr>
+        <w:t xml:space="preserve">Kliknite na </w:t>
+      </w:r>
+      <w:r>
+        <w:rPr>
+          <w:lang w:eastAsia="en-US"/>
+        </w:rPr>
+        <w:t>jednu z červených tlačítok.</w:t>
+      </w:r>
+    </w:p>
+    <w:p>
+      <w:pPr>
+        <w:pStyle w:val="Odsekzoznamu"/>
+        <w:numPr>
+          <w:ilvl w:val="0"/>
+          <w:numId w:val="55"/>
+        </w:numPr>
+        <w:rPr>
+          <w:lang w:eastAsia="en-US"/>
+        </w:rPr>
+      </w:pPr>
+      <w:r>
+        <w:rPr>
+          <w:lang w:eastAsia="en-US"/>
+        </w:rPr>
+        <w:t>Otvorí sa vám stránka danej kategórie, kde sa majú zobraziť iba knihy, ktoré patria do danej kategórie.</w:t>
+      </w:r>
+    </w:p>
+    <w:p>
+      <w:pPr>
+        <w:pStyle w:val="2Nadpis"/>
+      </w:pPr>
+      <w:r>
+        <w:t>Nákup knihy</w:t>
+      </w:r>
+    </w:p>
+    <w:p>
+      <w:pPr>
+        <w:pStyle w:val="Odsekzoznamu"/>
+        <w:numPr>
+          <w:ilvl w:val="0"/>
+          <w:numId w:val="58"/>
+        </w:numPr>
+        <w:rPr>
+          <w:lang w:eastAsia="en-US"/>
+        </w:rPr>
+      </w:pPr>
+      <w:r>
+        <w:rPr>
+          <w:lang w:eastAsia="en-US"/>
+        </w:rPr>
+        <w:t>Otvorte hlavnú stránku.</w:t>
+      </w:r>
+    </w:p>
+    <w:p>
+      <w:pPr>
+        <w:pStyle w:val="Odsekzoznamu"/>
+        <w:numPr>
+          <w:ilvl w:val="0"/>
+          <w:numId w:val="58"/>
+        </w:numPr>
+        <w:rPr>
+          <w:lang w:eastAsia="en-US"/>
+        </w:rPr>
+      </w:pPr>
+      <w:r>
+        <w:rPr>
+          <w:lang w:eastAsia="en-US"/>
+        </w:rPr>
+        <w:t>Pridajte knihy do košíka.</w:t>
+      </w:r>
+    </w:p>
+    <w:p>
+      <w:pPr>
+        <w:pStyle w:val="Odsekzoznamu"/>
+        <w:numPr>
+          <w:ilvl w:val="0"/>
+          <w:numId w:val="58"/>
+        </w:numPr>
+        <w:rPr>
+          <w:lang w:eastAsia="en-US"/>
+        </w:rPr>
+      </w:pPr>
+      <w:r>
+        <w:rPr>
+          <w:lang w:eastAsia="en-US"/>
+        </w:rPr>
+        <w:t>Kliknite na inkonku košíka v hlavičke.</w:t>
+      </w:r>
+    </w:p>
+    <w:p>
+      <w:pPr>
+        <w:pStyle w:val="Odsekzoznamu"/>
+        <w:numPr>
+          <w:ilvl w:val="0"/>
+          <w:numId w:val="58"/>
+        </w:numPr>
+        <w:rPr>
+          <w:lang w:eastAsia="en-US"/>
+        </w:rPr>
+      </w:pPr>
+      <w:r>
+        <w:rPr>
+          <w:lang w:eastAsia="en-US"/>
+        </w:rPr>
+        <w:t>Otvorí sa vám stránka košíka.</w:t>
+      </w:r>
+    </w:p>
+    <w:p>
+      <w:pPr>
+        <w:pStyle w:val="Odsekzoznamu"/>
+        <w:numPr>
+          <w:ilvl w:val="0"/>
+          <w:numId w:val="58"/>
+        </w:numPr>
+        <w:rPr>
+          <w:lang w:eastAsia="en-US"/>
+        </w:rPr>
+      </w:pPr>
+      <w:r>
+        <w:rPr>
+          <w:lang w:eastAsia="en-US"/>
+        </w:rPr>
+        <w:t>Kliknite na tlačítko „Pokračovať na platbu“.</w:t>
+      </w:r>
+    </w:p>
+    <w:p>
+      <w:pPr>
+        <w:pStyle w:val="Odsekzoznamu"/>
+        <w:numPr>
+          <w:ilvl w:val="0"/>
+          <w:numId w:val="58"/>
+        </w:numPr>
+        <w:rPr>
+          <w:lang w:eastAsia="en-US"/>
+        </w:rPr>
+      </w:pPr>
+      <w:r>
+        <w:rPr>
+          <w:lang w:eastAsia="en-US"/>
+        </w:rPr>
+        <w:t>Otvorí sa vám stránka údajov zákazníka.</w:t>
+      </w:r>
+    </w:p>
+    <w:p>
+      <w:pPr>
+        <w:pStyle w:val="Odsekzoznamu"/>
+        <w:numPr>
+          <w:ilvl w:val="0"/>
+          <w:numId w:val="58"/>
+        </w:numPr>
+        <w:rPr>
+          <w:lang w:eastAsia="en-US"/>
+        </w:rPr>
+      </w:pPr>
+      <w:r>
+        <w:rPr>
+          <w:lang w:eastAsia="en-US"/>
+        </w:rPr>
+        <w:t>Pridajte svoje údaje v správnom formáte:</w:t>
+      </w:r>
+    </w:p>
+    <w:p>
+      <w:pPr>
+        <w:pStyle w:val="Odsekzoznamu"/>
+        <w:numPr>
+          <w:ilvl w:val="1"/>
+          <w:numId w:val="58"/>
+        </w:numPr>
+        <w:rPr>
+          <w:lang w:eastAsia="en-US"/>
+        </w:rPr>
+      </w:pPr>
+      <w:r>
+        <w:rPr>
+          <w:lang w:eastAsia="en-US"/>
+        </w:rPr>
+        <w:t>Meno a priezvisko ako text</w:t>
+      </w:r>
+    </w:p>
+    <w:p>
+      <w:pPr>
+        <w:pStyle w:val="Odsekzoznamu"/>
+        <w:numPr>
+          <w:ilvl w:val="1"/>
+          <w:numId w:val="58"/>
+        </w:numPr>
+        <w:rPr>
+          <w:lang w:eastAsia="en-US"/>
+        </w:rPr>
+      </w:pPr>
+      <w:r>
+        <w:rPr>
+          <w:lang w:eastAsia="en-US"/>
+        </w:rPr>
+        <w:t>Telefónne číslo v dĺžke 7 až 15 číslic (vrátane začiatočnej +)</w:t>
+      </w:r>
+    </w:p>
+    <w:p>
+      <w:pPr>
+        <w:pStyle w:val="Odsekzoznamu"/>
+        <w:numPr>
+          <w:ilvl w:val="1"/>
+          <w:numId w:val="58"/>
+        </w:numPr>
+        <w:rPr>
+          <w:lang w:eastAsia="en-US"/>
+        </w:rPr>
+      </w:pPr>
+      <w:r>
+        <w:rPr>
+          <w:lang w:eastAsia="en-US"/>
+        </w:rPr>
+        <w:t>Email adresa obsahujúca znak ‚@‘ a bodku</w:t>
+      </w:r>
+    </w:p>
+    <w:p>
+      <w:pPr>
+        <w:pStyle w:val="Odsekzoznamu"/>
+        <w:numPr>
+          <w:ilvl w:val="1"/>
+          <w:numId w:val="58"/>
+        </w:numPr>
+        <w:rPr>
+          <w:lang w:eastAsia="en-US"/>
+        </w:rPr>
+      </w:pPr>
+      <w:r>
+        <w:rPr>
+          <w:lang w:eastAsia="en-US"/>
+        </w:rPr>
+        <w:t>Adresa a mesto/dedina ako text</w:t>
+      </w:r>
+    </w:p>
+    <w:p>
+      <w:pPr>
+        <w:pStyle w:val="Odsekzoznamu"/>
+        <w:numPr>
+          <w:ilvl w:val="1"/>
+          <w:numId w:val="58"/>
+        </w:numPr>
+        <w:rPr>
+          <w:lang w:eastAsia="en-US"/>
+        </w:rPr>
+      </w:pPr>
+      <w:r>
+        <w:rPr>
+          <w:lang w:eastAsia="en-US"/>
+        </w:rPr>
+        <w:t>PSČ obsahujúce 5 číslic.</w:t>
+      </w:r>
+    </w:p>
+    <w:p>
+      <w:pPr>
+        <w:pStyle w:val="Odsekzoznamu"/>
+        <w:numPr>
+          <w:ilvl w:val="0"/>
+          <w:numId w:val="58"/>
+        </w:numPr>
+        <w:rPr>
+          <w:lang w:eastAsia="en-US"/>
+        </w:rPr>
+      </w:pPr>
+      <w:r>
+        <w:rPr>
+          <w:lang w:eastAsia="en-US"/>
+        </w:rPr>
+        <w:t>Kliknite na tlačítko „Pokračovať na spôsob platby“.</w:t>
+      </w:r>
+    </w:p>
+    <w:p>
+      <w:pPr>
+        <w:pStyle w:val="Odsekzoznamu"/>
+        <w:numPr>
+          <w:ilvl w:val="0"/>
+          <w:numId w:val="58"/>
+        </w:numPr>
+        <w:rPr>
+          <w:lang w:eastAsia="en-US"/>
+        </w:rPr>
+      </w:pPr>
+      <w:r>
+        <w:rPr>
+          <w:lang w:eastAsia="en-US"/>
+        </w:rPr>
+        <w:t>Zvoľte spôsob doručenia a spôsob platby kliknutím</w:t>
+      </w:r>
+      <w:r>
+        <w:rPr>
+          <w:lang w:eastAsia="en-US"/>
+        </w:rPr>
+        <w:t xml:space="preserve"> na radio tlačítka.</w:t>
+      </w:r>
+    </w:p>
+    <w:p>
+      <w:pPr>
+        <w:pStyle w:val="Odsekzoznamu"/>
+        <w:numPr>
+          <w:ilvl w:val="0"/>
+          <w:numId w:val="58"/>
+        </w:numPr>
+        <w:rPr>
+          <w:lang w:eastAsia="en-US"/>
+        </w:rPr>
+      </w:pPr>
+      <w:r>
+        <w:rPr>
+          <w:lang w:eastAsia="en-US"/>
+        </w:rPr>
+        <w:t>Kliknite na tlačítko „Pokračovať na platbu“.</w:t>
+      </w:r>
+    </w:p>
+    <w:p>
+      <w:pPr>
+        <w:pStyle w:val="Odsekzoznamu"/>
+        <w:numPr>
+          <w:ilvl w:val="0"/>
+          <w:numId w:val="58"/>
+        </w:numPr>
+        <w:rPr>
+          <w:lang w:eastAsia="en-US"/>
+        </w:rPr>
+      </w:pPr>
+      <w:r>
+        <w:rPr>
+          <w:lang w:eastAsia="en-US"/>
+        </w:rPr>
+        <w:t>Zadajte platobné údaje v platnom formáte:</w:t>
+      </w:r>
+    </w:p>
+    <w:p>
+      <w:pPr>
+        <w:pStyle w:val="Odsekzoznamu"/>
+        <w:numPr>
+          <w:ilvl w:val="1"/>
+          <w:numId w:val="58"/>
+        </w:numPr>
+        <w:rPr>
+          <w:lang w:eastAsia="en-US"/>
+        </w:rPr>
+      </w:pPr>
+      <w:r>
+        <w:rPr>
+          <w:lang w:eastAsia="en-US"/>
+        </w:rPr>
+        <w:lastRenderedPageBreak/>
+        <w:t>Číslo karty ako číslice vo formáte „xxxx xxxx xxxx xxxx“</w:t>
+      </w:r>
+    </w:p>
+    <w:p>
+      <w:pPr>
+        <w:pStyle w:val="Odsekzoznamu"/>
+        <w:numPr>
+          <w:ilvl w:val="1"/>
+          <w:numId w:val="58"/>
+        </w:numPr>
+        <w:rPr>
+          <w:lang w:eastAsia="en-US"/>
+        </w:rPr>
+      </w:pPr>
+      <w:r>
+        <w:rPr>
+          <w:lang w:eastAsia="en-US"/>
+        </w:rPr>
+        <w:t>Platnosť karty ako číslice rozdelené lomkou: „xx/xx“</w:t>
+      </w:r>
+    </w:p>
+    <w:p>
+      <w:pPr>
+        <w:pStyle w:val="Odsekzoznamu"/>
+        <w:numPr>
+          <w:ilvl w:val="1"/>
+          <w:numId w:val="58"/>
+        </w:numPr>
+        <w:rPr>
+          <w:lang w:eastAsia="en-US"/>
+        </w:rPr>
+      </w:pPr>
+      <w:r>
+        <w:rPr>
+          <w:lang w:eastAsia="en-US"/>
+        </w:rPr>
+        <w:t>CVC/CVV ako tri číslice: „xxx“</w:t>
+      </w:r>
+    </w:p>
+    <w:p>
+      <w:pPr>
+        <w:pStyle w:val="Odsekzoznamu"/>
+        <w:numPr>
+          <w:ilvl w:val="0"/>
+          <w:numId w:val="58"/>
+        </w:numPr>
+        <w:rPr>
+          <w:lang w:eastAsia="en-US"/>
+        </w:rPr>
+      </w:pPr>
+      <w:r>
+        <w:rPr>
+          <w:lang w:eastAsia="en-US"/>
+        </w:rPr>
+        <w:t>Kliknite na tlačítko „Zaplatiť“.</w:t>
+      </w:r>
+    </w:p>
+    <w:p>
+      <w:pPr>
+        <w:pStyle w:val="2Nadpis"/>
+      </w:pPr>
+      <w:r>
+        <w:t>Prenesenie košíka</w:t>
+      </w:r>
+    </w:p>
+    <w:p>
+      <w:pPr>
+        <w:pStyle w:val="Odsekzoznamu"/>
+        <w:numPr>
+          <w:ilvl w:val="0"/>
+          <w:numId w:val="59"/>
+        </w:numPr>
+        <w:rPr>
+          <w:lang w:eastAsia="en-US"/>
+        </w:rPr>
+      </w:pPr>
+      <w:r>
+        <w:rPr>
+          <w:lang w:eastAsia="en-US"/>
+        </w:rPr>
+        <w:t>Ak ste prihlásený, odhláste sa kliknutím tlačítka vedľa ikonky košíka v hlavičke.</w:t>
+      </w:r>
+    </w:p>
+    <w:p>
+      <w:pPr>
+        <w:pStyle w:val="Odsekzoznamu"/>
+        <w:numPr>
+          <w:ilvl w:val="0"/>
+          <w:numId w:val="59"/>
+        </w:numPr>
+        <w:rPr>
+          <w:lang w:eastAsia="en-US"/>
+        </w:rPr>
+      </w:pPr>
+      <w:r>
+        <w:rPr>
+          <w:lang w:eastAsia="en-US"/>
+        </w:rPr>
+        <w:t>Overte, či vidíte v hlavičke linku „Prihláste sa“.</w:t>
+      </w:r>
+    </w:p>
+    <w:p>
+      <w:pPr>
+        <w:pStyle w:val="Odsekzoznamu"/>
+        <w:numPr>
+          <w:ilvl w:val="0"/>
+          <w:numId w:val="59"/>
+        </w:numPr>
+        <w:rPr>
+          <w:lang w:eastAsia="en-US"/>
+        </w:rPr>
+      </w:pPr>
+      <w:r>
+        <w:rPr>
+          <w:lang w:eastAsia="en-US"/>
+        </w:rPr>
+        <w:t>Pridajte knihy do košíka.</w:t>
+      </w:r>
+    </w:p>
+    <w:p>
+      <w:pPr>
+        <w:pStyle w:val="Odsekzoznamu"/>
+        <w:numPr>
+          <w:ilvl w:val="0"/>
+          <w:numId w:val="59"/>
+        </w:numPr>
+        <w:rPr>
+          <w:lang w:eastAsia="en-US"/>
+        </w:rPr>
+      </w:pPr>
+      <w:r>
+        <w:rPr>
+          <w:lang w:eastAsia="en-US"/>
+        </w:rPr>
+        <w:t>Prihláste sa cez linku „Prihláste sa“ v hlavičke.</w:t>
+      </w:r>
+    </w:p>
+    <w:p>
+      <w:pPr>
+        <w:pStyle w:val="Odsekzoznamu"/>
+        <w:numPr>
+          <w:ilvl w:val="0"/>
+          <w:numId w:val="59"/>
+        </w:numPr>
+        <w:rPr>
+          <w:lang w:eastAsia="en-US"/>
+        </w:rPr>
+      </w:pPr>
+      <w:r>
+        <w:rPr>
+          <w:lang w:eastAsia="en-US"/>
+        </w:rPr>
+        <w:t>Po úspešnom prihlásení kliknite na ikonku košíka v hlavičke.</w:t>
+      </w:r>
+    </w:p>
+    <w:p>
+      <w:pPr>
+        <w:pStyle w:val="Odsekzoznamu"/>
+        <w:numPr>
+          <w:ilvl w:val="0"/>
+          <w:numId w:val="59"/>
+        </w:numPr>
+        <w:rPr>
+          <w:lang w:eastAsia="en-US"/>
+        </w:rPr>
+      </w:pPr>
+      <w:r>
+        <w:rPr>
+          <w:lang w:eastAsia="en-US"/>
+        </w:rPr>
+        <w:t>Objaví sa vám košík spred prihlásenia.</w:t>
       </w:r>
     </w:p>
     <w:p>
@@ -4731,18 +5365,325 @@
     </w:p>
     <w:p>
       <w:pPr>
+        <w:pStyle w:val="2Nadpis"/>
+      </w:pPr>
+      <w:r>
+        <w:drawing>
+          <wp:anchor distT="0" distB="0" distL="114300" distR="114300" simplePos="0" relativeHeight="251659264" behindDoc="0" locked="0" layoutInCell="1" allowOverlap="1" wp14:anchorId="31C2F853" wp14:editId="4DBD45BE">
+            <wp:simplePos x="0" y="0"/>
+            <wp:positionH relativeFrom="margin">
+              <wp:align>center</wp:align>
+            </wp:positionH>
+            <wp:positionV relativeFrom="paragraph">
+              <wp:posOffset>447485</wp:posOffset>
+            </wp:positionV>
+            <wp:extent cx="5939574" cy="3240000"/>
+            <wp:effectExtent l="19050" t="19050" r="23495" b="17780"/>
+            <wp:wrapTopAndBottom/>
+            <wp:docPr id="1161777564" name="Obrázok 1"/>
+            <wp:cNvGraphicFramePr>
+              <a:graphicFrameLocks xmlns:a="http://schemas.openxmlformats.org/drawingml/2006/main" noChangeAspect="1"/>
+            </wp:cNvGraphicFramePr>
+            <a:graphic xmlns:a="http://schemas.openxmlformats.org/drawingml/2006/main">
+              <a:graphicData uri="http://schemas.openxmlformats.org/drawingml/2006/picture">
+                <pic:pic xmlns:pic="http://schemas.openxmlformats.org/drawingml/2006/picture">
+                  <pic:nvPicPr>
+                    <pic:cNvPr id="1161777564" name=""/>
+                    <pic:cNvPicPr/>
+                  </pic:nvPicPr>
+                  <pic:blipFill>
+                    <a:blip r:embed="rId9" cstate="print">
+                      <a:extLst>
+                        <a:ext uri="{28A0092B-C50C-407E-A947-70E740481C1C}">
+                          <a14:useLocalDpi xmlns:a14="http://schemas.microsoft.com/office/drawing/2010/main" val="0"/>
+                        </a:ext>
+                      </a:extLst>
+                    </a:blip>
+                    <a:stretch>
+                      <a:fillRect/>
+                    </a:stretch>
+                  </pic:blipFill>
+                  <pic:spPr>
+                    <a:xfrm>
+                      <a:off x="0" y="0"/>
+                      <a:ext cx="5939574" cy="3240000"/>
+                    </a:xfrm>
+                    <a:prstGeom prst="rect">
+                      <a:avLst/>
+                    </a:prstGeom>
+                    <a:ln>
+                      <a:solidFill>
+                        <a:schemeClr val="tx1"/>
+                      </a:solidFill>
+                    </a:ln>
+                  </pic:spPr>
+                </pic:pic>
+              </a:graphicData>
+            </a:graphic>
+            <wp14:sizeRelH relativeFrom="margin">
+              <wp14:pctWidth>0</wp14:pctWidth>
+            </wp14:sizeRelH>
+            <wp14:sizeRelV relativeFrom="margin">
+              <wp14:pctHeight>0</wp14:pctHeight>
+            </wp14:sizeRelV>
+          </wp:anchor>
+        </w:drawing>
+      </w:r>
+      <w:r>
+        <w:t>Stránka knihy</w:t>
+      </w:r>
+    </w:p>
+    <w:p>
+      <w:pPr>
+        <w:rPr>
+          <w:lang w:eastAsia="en-US"/>
+        </w:rPr>
+      </w:pPr>
+    </w:p>
+    <w:p>
+      <w:pPr>
+        <w:pStyle w:val="2Nadpis"/>
+        <w:rPr>
+          <w:lang w:val="en-US"/>
+        </w:rPr>
+      </w:pPr>
+      <w:r>
+        <w:drawing>
+          <wp:anchor distT="0" distB="0" distL="114300" distR="114300" simplePos="0" relativeHeight="251660288" behindDoc="0" locked="0" layoutInCell="1" allowOverlap="1" wp14:anchorId="29A34EA3" wp14:editId="0B04AF14">
+            <wp:simplePos x="0" y="0"/>
+            <wp:positionH relativeFrom="page">
+              <wp:align>center</wp:align>
+            </wp:positionH>
+            <wp:positionV relativeFrom="paragraph">
+              <wp:posOffset>715810</wp:posOffset>
+            </wp:positionV>
+            <wp:extent cx="5946770" cy="3240000"/>
+            <wp:effectExtent l="19050" t="19050" r="16510" b="17780"/>
+            <wp:wrapTopAndBottom/>
+            <wp:docPr id="1145926633" name="Obrázok 1"/>
+            <wp:cNvGraphicFramePr>
+              <a:graphicFrameLocks xmlns:a="http://schemas.openxmlformats.org/drawingml/2006/main" noChangeAspect="1"/>
+            </wp:cNvGraphicFramePr>
+            <a:graphic xmlns:a="http://schemas.openxmlformats.org/drawingml/2006/main">
+              <a:graphicData uri="http://schemas.openxmlformats.org/drawingml/2006/picture">
+                <pic:pic xmlns:pic="http://schemas.openxmlformats.org/drawingml/2006/picture">
+                  <pic:nvPicPr>
+                    <pic:cNvPr id="1145926633" name=""/>
+                    <pic:cNvPicPr/>
+                  </pic:nvPicPr>
+                  <pic:blipFill>
+                    <a:blip r:embed="rId10" cstate="print">
+                      <a:extLst>
+                        <a:ext uri="{28A0092B-C50C-407E-A947-70E740481C1C}">
+                          <a14:useLocalDpi xmlns:a14="http://schemas.microsoft.com/office/drawing/2010/main" val="0"/>
+                        </a:ext>
+                      </a:extLst>
+                    </a:blip>
+                    <a:stretch>
+                      <a:fillRect/>
+                    </a:stretch>
+                  </pic:blipFill>
+                  <pic:spPr>
+                    <a:xfrm>
+                      <a:off x="0" y="0"/>
+                      <a:ext cx="5946770" cy="3240000"/>
+                    </a:xfrm>
+                    <a:prstGeom prst="rect">
+                      <a:avLst/>
+                    </a:prstGeom>
+                    <a:ln>
+                      <a:solidFill>
+                        <a:schemeClr val="tx1"/>
+                      </a:solidFill>
+                    </a:ln>
+                  </pic:spPr>
+                </pic:pic>
+              </a:graphicData>
+            </a:graphic>
+            <wp14:sizeRelH relativeFrom="margin">
+              <wp14:pctWidth>0</wp14:pctWidth>
+            </wp14:sizeRelH>
+            <wp14:sizeRelV relativeFrom="margin">
+              <wp14:pctHeight>0</wp14:pctHeight>
+            </wp14:sizeRelV>
+          </wp:anchor>
+        </w:drawing>
+      </w:r>
+      <w:r>
+        <w:rPr>
+          <w:lang w:val="en-US"/>
+        </w:rPr>
+        <w:t>Stránka prihlásenia</w:t>
+      </w:r>
+    </w:p>
+    <w:p>
+      <w:pPr>
         <w:rPr>
           <w:lang w:val="en-US" w:eastAsia="en-US"/>
         </w:rPr>
       </w:pPr>
     </w:p>
+    <w:p>
+      <w:pPr>
+        <w:pStyle w:val="2Nadpis"/>
+        <w:rPr>
+          <w:lang w:val="en-US"/>
+        </w:rPr>
+      </w:pPr>
+      <w:r>
+        <w:lastRenderedPageBreak/>
+        <w:drawing>
+          <wp:anchor distT="0" distB="0" distL="114300" distR="114300" simplePos="0" relativeHeight="251661312" behindDoc="0" locked="0" layoutInCell="1" allowOverlap="1" wp14:anchorId="5AEAF98B" wp14:editId="71DB742C">
+            <wp:simplePos x="0" y="0"/>
+            <wp:positionH relativeFrom="margin">
+              <wp:align>center</wp:align>
+            </wp:positionH>
+            <wp:positionV relativeFrom="paragraph">
+              <wp:posOffset>453390</wp:posOffset>
+            </wp:positionV>
+            <wp:extent cx="5943608" cy="3240000"/>
+            <wp:effectExtent l="19050" t="19050" r="19050" b="17780"/>
+            <wp:wrapTopAndBottom/>
+            <wp:docPr id="970269331" name="Obrázok 1"/>
+            <wp:cNvGraphicFramePr>
+              <a:graphicFrameLocks xmlns:a="http://schemas.openxmlformats.org/drawingml/2006/main" noChangeAspect="1"/>
+            </wp:cNvGraphicFramePr>
+            <a:graphic xmlns:a="http://schemas.openxmlformats.org/drawingml/2006/main">
+              <a:graphicData uri="http://schemas.openxmlformats.org/drawingml/2006/picture">
+                <pic:pic xmlns:pic="http://schemas.openxmlformats.org/drawingml/2006/picture">
+                  <pic:nvPicPr>
+                    <pic:cNvPr id="970269331" name=""/>
+                    <pic:cNvPicPr/>
+                  </pic:nvPicPr>
+                  <pic:blipFill>
+                    <a:blip r:embed="rId11" cstate="print">
+                      <a:extLst>
+                        <a:ext uri="{28A0092B-C50C-407E-A947-70E740481C1C}">
+                          <a14:useLocalDpi xmlns:a14="http://schemas.microsoft.com/office/drawing/2010/main" val="0"/>
+                        </a:ext>
+                      </a:extLst>
+                    </a:blip>
+                    <a:stretch>
+                      <a:fillRect/>
+                    </a:stretch>
+                  </pic:blipFill>
+                  <pic:spPr>
+                    <a:xfrm>
+                      <a:off x="0" y="0"/>
+                      <a:ext cx="5943608" cy="3240000"/>
+                    </a:xfrm>
+                    <a:prstGeom prst="rect">
+                      <a:avLst/>
+                    </a:prstGeom>
+                    <a:ln>
+                      <a:solidFill>
+                        <a:schemeClr val="tx1"/>
+                      </a:solidFill>
+                    </a:ln>
+                  </pic:spPr>
+                </pic:pic>
+              </a:graphicData>
+            </a:graphic>
+          </wp:anchor>
+        </w:drawing>
+      </w:r>
+      <w:r>
+        <w:rPr>
+          <w:lang w:val="en-US"/>
+        </w:rPr>
+        <w:t>Hlavná stránka</w:t>
+      </w:r>
+    </w:p>
+    <w:p>
+      <w:pPr>
+        <w:pStyle w:val="2Nadpis"/>
+        <w:rPr>
+          <w:lang w:val="en-US"/>
+        </w:rPr>
+      </w:pPr>
+      <w:r>
+        <w:drawing>
+          <wp:anchor distT="0" distB="0" distL="114300" distR="114300" simplePos="0" relativeHeight="251662336" behindDoc="0" locked="0" layoutInCell="1" allowOverlap="1" wp14:anchorId="15A1D508" wp14:editId="7F8D076B">
+            <wp:simplePos x="0" y="0"/>
+            <wp:positionH relativeFrom="margin">
+              <wp:align>center</wp:align>
+            </wp:positionH>
+            <wp:positionV relativeFrom="paragraph">
+              <wp:posOffset>3957897</wp:posOffset>
+            </wp:positionV>
+            <wp:extent cx="5858000" cy="3240000"/>
+            <wp:effectExtent l="19050" t="19050" r="9525" b="17780"/>
+            <wp:wrapTopAndBottom/>
+            <wp:docPr id="680883765" name="Obrázok 1"/>
+            <wp:cNvGraphicFramePr>
+              <a:graphicFrameLocks xmlns:a="http://schemas.openxmlformats.org/drawingml/2006/main" noChangeAspect="1"/>
+            </wp:cNvGraphicFramePr>
+            <a:graphic xmlns:a="http://schemas.openxmlformats.org/drawingml/2006/main">
+              <a:graphicData uri="http://schemas.openxmlformats.org/drawingml/2006/picture">
+                <pic:pic xmlns:pic="http://schemas.openxmlformats.org/drawingml/2006/picture">
+                  <pic:nvPicPr>
+                    <pic:cNvPr id="680883765" name=""/>
+                    <pic:cNvPicPr/>
+                  </pic:nvPicPr>
+                  <pic:blipFill>
+                    <a:blip r:embed="rId12" cstate="print">
+                      <a:extLst>
+                        <a:ext uri="{28A0092B-C50C-407E-A947-70E740481C1C}">
+                          <a14:useLocalDpi xmlns:a14="http://schemas.microsoft.com/office/drawing/2010/main" val="0"/>
+                        </a:ext>
+                      </a:extLst>
+                    </a:blip>
+                    <a:stretch>
+                      <a:fillRect/>
+                    </a:stretch>
+                  </pic:blipFill>
+                  <pic:spPr>
+                    <a:xfrm>
+                      <a:off x="0" y="0"/>
+                      <a:ext cx="5858000" cy="3240000"/>
+                    </a:xfrm>
+                    <a:prstGeom prst="rect">
+                      <a:avLst/>
+                    </a:prstGeom>
+                    <a:ln>
+                      <a:solidFill>
+                        <a:schemeClr val="tx1"/>
+                      </a:solidFill>
+                    </a:ln>
+                  </pic:spPr>
+                </pic:pic>
+              </a:graphicData>
+            </a:graphic>
+            <wp14:sizeRelH relativeFrom="margin">
+              <wp14:pctWidth>0</wp14:pctWidth>
+            </wp14:sizeRelH>
+            <wp14:sizeRelV relativeFrom="margin">
+              <wp14:pctHeight>0</wp14:pctHeight>
+            </wp14:sizeRelV>
+          </wp:anchor>
+        </w:drawing>
+      </w:r>
+      <w:r>
+        <w:rPr>
+          <w:lang w:val="en-US"/>
+        </w:rPr>
+        <w:t>Stránka košíka s vloženými knihami</w:t>
+      </w:r>
+    </w:p>
+    <w:p>
+      <w:pPr>
+        <w:rPr>
+          <w:lang w:val="en-US" w:eastAsia="en-US"/>
+        </w:rPr>
+      </w:pPr>
+    </w:p>
     <w:sectPr>
-      <w:headerReference w:type="even" r:id="rId9"/>
-      <w:headerReference w:type="default" r:id="rId10"/>
-      <w:footerReference w:type="even" r:id="rId11"/>
-      <w:footerReference w:type="default" r:id="rId12"/>
-      <w:headerReference w:type="first" r:id="rId13"/>
-      <w:footerReference w:type="first" r:id="rId14"/>
+      <w:headerReference w:type="even" r:id="rId13"/>
+      <w:headerReference w:type="default" r:id="rId14"/>
+      <w:footerReference w:type="even" r:id="rId15"/>
+      <w:footerReference w:type="default" r:id="rId16"/>
+      <w:headerReference w:type="first" r:id="rId17"/>
+      <w:footerReference w:type="first" r:id="rId18"/>
       <w:pgSz w:w="11906" w:h="16838" w:code="9"/>
       <w:pgMar w:top="1418" w:right="1418" w:bottom="1418" w:left="1701" w:header="567" w:footer="567" w:gutter="0"/>
       <w:pgNumType w:start="1"/>
@@ -4909,7 +5850,11 @@
     <w:pPr>
       <w:pStyle w:val="Hlavika"/>
       <w:ind w:firstLine="0"/>
+      <w:jc w:val="center"/>
     </w:pPr>
+    <w:r>
+      <w:t>Maria Lytvynova, Dániel Ruzsik</w:t>
+    </w:r>
   </w:p>
 </w:hdr>
 </file>
@@ -5423,6 +6368,95 @@
     </w:lvl>
   </w:abstractNum>
   <w:abstractNum w:abstractNumId="4" w15:restartNumberingAfterBreak="0">
+    <w:nsid w:val="08A556C6"/>
+    <w:multiLevelType w:val="hybridMultilevel"/>
+    <w:tmpl w:val="4FACD410"/>
+    <w:lvl w:ilvl="0" w:tplc="BF4692E2">
+      <w:start w:val="1"/>
+      <w:numFmt w:val="decimal"/>
+      <w:lvlText w:val="%1."/>
+      <w:lvlJc w:val="right"/>
+      <w:pPr>
+        <w:ind w:left="1040" w:hanging="360"/>
+      </w:pPr>
+      <w:rPr>
+        <w:rFonts w:hint="default"/>
+      </w:rPr>
+    </w:lvl>
+    <w:lvl w:ilvl="1" w:tplc="04090019" w:tentative="1">
+      <w:start w:val="1"/>
+      <w:numFmt w:val="lowerLetter"/>
+      <w:lvlText w:val="%2."/>
+      <w:lvlJc w:val="left"/>
+      <w:pPr>
+        <w:ind w:left="1760" w:hanging="360"/>
+      </w:pPr>
+    </w:lvl>
+    <w:lvl w:ilvl="2" w:tplc="0409001B" w:tentative="1">
+      <w:start w:val="1"/>
+      <w:numFmt w:val="lowerRoman"/>
+      <w:lvlText w:val="%3."/>
+      <w:lvlJc w:val="right"/>
+      <w:pPr>
+        <w:ind w:left="2480" w:hanging="180"/>
+      </w:pPr>
+    </w:lvl>
+    <w:lvl w:ilvl="3" w:tplc="0409000F" w:tentative="1">
+      <w:start w:val="1"/>
+      <w:numFmt w:val="decimal"/>
+      <w:lvlText w:val="%4."/>
+      <w:lvlJc w:val="left"/>
+      <w:pPr>
+        <w:ind w:left="3200" w:hanging="360"/>
+      </w:pPr>
+    </w:lvl>
+    <w:lvl w:ilvl="4" w:tplc="04090019" w:tentative="1">
+      <w:start w:val="1"/>
+      <w:numFmt w:val="lowerLetter"/>
+      <w:lvlText w:val="%5."/>
+      <w:lvlJc w:val="left"/>
+      <w:pPr>
+        <w:ind w:left="3920" w:hanging="360"/>
+      </w:pPr>
+    </w:lvl>
+    <w:lvl w:ilvl="5" w:tplc="0409001B" w:tentative="1">
+      <w:start w:val="1"/>
+      <w:numFmt w:val="lowerRoman"/>
+      <w:lvlText w:val="%6."/>
+      <w:lvlJc w:val="right"/>
+      <w:pPr>
+        <w:ind w:left="4640" w:hanging="180"/>
+      </w:pPr>
+    </w:lvl>
+    <w:lvl w:ilvl="6" w:tplc="0409000F" w:tentative="1">
+      <w:start w:val="1"/>
+      <w:numFmt w:val="decimal"/>
+      <w:lvlText w:val="%7."/>
+      <w:lvlJc w:val="left"/>
+      <w:pPr>
+        <w:ind w:left="5360" w:hanging="360"/>
+      </w:pPr>
+    </w:lvl>
+    <w:lvl w:ilvl="7" w:tplc="04090019" w:tentative="1">
+      <w:start w:val="1"/>
+      <w:numFmt w:val="lowerLetter"/>
+      <w:lvlText w:val="%8."/>
+      <w:lvlJc w:val="left"/>
+      <w:pPr>
+        <w:ind w:left="6080" w:hanging="360"/>
+      </w:pPr>
+    </w:lvl>
+    <w:lvl w:ilvl="8" w:tplc="0409001B" w:tentative="1">
+      <w:start w:val="1"/>
+      <w:numFmt w:val="lowerRoman"/>
+      <w:lvlText w:val="%9."/>
+      <w:lvlJc w:val="right"/>
+      <w:pPr>
+        <w:ind w:left="6800" w:hanging="180"/>
+      </w:pPr>
+    </w:lvl>
+  </w:abstractNum>
+  <w:abstractNum w:abstractNumId="5" w15:restartNumberingAfterBreak="0">
     <w:nsid w:val="09FF2666"/>
     <w:multiLevelType w:val="hybridMultilevel"/>
     <w:tmpl w:val="80B4F40C"/>
@@ -5535,7 +6569,7 @@
       </w:rPr>
     </w:lvl>
   </w:abstractNum>
-  <w:abstractNum w:abstractNumId="5" w15:restartNumberingAfterBreak="0">
+  <w:abstractNum w:abstractNumId="6" w15:restartNumberingAfterBreak="0">
     <w:nsid w:val="0B317FF8"/>
     <w:multiLevelType w:val="hybridMultilevel"/>
     <w:tmpl w:val="4624233C"/>
@@ -5648,7 +6682,96 @@
       </w:rPr>
     </w:lvl>
   </w:abstractNum>
-  <w:abstractNum w:abstractNumId="6" w15:restartNumberingAfterBreak="0">
+  <w:abstractNum w:abstractNumId="7" w15:restartNumberingAfterBreak="0">
+    <w:nsid w:val="0F4F7983"/>
+    <w:multiLevelType w:val="hybridMultilevel"/>
+    <w:tmpl w:val="B9A81526"/>
+    <w:lvl w:ilvl="0" w:tplc="BF4692E2">
+      <w:start w:val="1"/>
+      <w:numFmt w:val="decimal"/>
+      <w:lvlText w:val="%1."/>
+      <w:lvlJc w:val="right"/>
+      <w:pPr>
+        <w:ind w:left="1040" w:hanging="360"/>
+      </w:pPr>
+      <w:rPr>
+        <w:rFonts w:hint="default"/>
+      </w:rPr>
+    </w:lvl>
+    <w:lvl w:ilvl="1" w:tplc="04090019">
+      <w:start w:val="1"/>
+      <w:numFmt w:val="lowerLetter"/>
+      <w:lvlText w:val="%2."/>
+      <w:lvlJc w:val="left"/>
+      <w:pPr>
+        <w:ind w:left="1760" w:hanging="360"/>
+      </w:pPr>
+    </w:lvl>
+    <w:lvl w:ilvl="2" w:tplc="0409001B" w:tentative="1">
+      <w:start w:val="1"/>
+      <w:numFmt w:val="lowerRoman"/>
+      <w:lvlText w:val="%3."/>
+      <w:lvlJc w:val="right"/>
+      <w:pPr>
+        <w:ind w:left="2480" w:hanging="180"/>
+      </w:pPr>
+    </w:lvl>
+    <w:lvl w:ilvl="3" w:tplc="0409000F" w:tentative="1">
+      <w:start w:val="1"/>
+      <w:numFmt w:val="decimal"/>
+      <w:lvlText w:val="%4."/>
+      <w:lvlJc w:val="left"/>
+      <w:pPr>
+        <w:ind w:left="3200" w:hanging="360"/>
+      </w:pPr>
+    </w:lvl>
+    <w:lvl w:ilvl="4" w:tplc="04090019" w:tentative="1">
+      <w:start w:val="1"/>
+      <w:numFmt w:val="lowerLetter"/>
+      <w:lvlText w:val="%5."/>
+      <w:lvlJc w:val="left"/>
+      <w:pPr>
+        <w:ind w:left="3920" w:hanging="360"/>
+      </w:pPr>
+    </w:lvl>
+    <w:lvl w:ilvl="5" w:tplc="0409001B" w:tentative="1">
+      <w:start w:val="1"/>
+      <w:numFmt w:val="lowerRoman"/>
+      <w:lvlText w:val="%6."/>
+      <w:lvlJc w:val="right"/>
+      <w:pPr>
+        <w:ind w:left="4640" w:hanging="180"/>
+      </w:pPr>
+    </w:lvl>
+    <w:lvl w:ilvl="6" w:tplc="0409000F" w:tentative="1">
+      <w:start w:val="1"/>
+      <w:numFmt w:val="decimal"/>
+      <w:lvlText w:val="%7."/>
+      <w:lvlJc w:val="left"/>
+      <w:pPr>
+        <w:ind w:left="5360" w:hanging="360"/>
+      </w:pPr>
+    </w:lvl>
+    <w:lvl w:ilvl="7" w:tplc="04090019" w:tentative="1">
+      <w:start w:val="1"/>
+      <w:numFmt w:val="lowerLetter"/>
+      <w:lvlText w:val="%8."/>
+      <w:lvlJc w:val="left"/>
+      <w:pPr>
+        <w:ind w:left="6080" w:hanging="360"/>
+      </w:pPr>
+    </w:lvl>
+    <w:lvl w:ilvl="8" w:tplc="0409001B" w:tentative="1">
+      <w:start w:val="1"/>
+      <w:numFmt w:val="lowerRoman"/>
+      <w:lvlText w:val="%9."/>
+      <w:lvlJc w:val="right"/>
+      <w:pPr>
+        <w:ind w:left="6800" w:hanging="180"/>
+      </w:pPr>
+    </w:lvl>
+  </w:abstractNum>
+  <w:abstractNum w:abstractNumId="8" w15:restartNumberingAfterBreak="0">
     <w:nsid w:val="105A7EBE"/>
     <w:multiLevelType w:val="hybridMultilevel"/>
     <w:tmpl w:val="39BAFE56"/>
@@ -5761,7 +6884,7 @@
       </w:rPr>
     </w:lvl>
   </w:abstractNum>
-  <w:abstractNum w:abstractNumId="7" w15:restartNumberingAfterBreak="0">
+  <w:abstractNum w:abstractNumId="9" w15:restartNumberingAfterBreak="0">
     <w:nsid w:val="17084DF6"/>
     <w:multiLevelType w:val="hybridMultilevel"/>
     <w:tmpl w:val="32E257CA"/>
@@ -5874,7 +6997,7 @@
       </w:rPr>
     </w:lvl>
   </w:abstractNum>
-  <w:abstractNum w:abstractNumId="8" w15:restartNumberingAfterBreak="0">
+  <w:abstractNum w:abstractNumId="10" w15:restartNumberingAfterBreak="0">
     <w:nsid w:val="188A1851"/>
     <w:multiLevelType w:val="hybridMultilevel"/>
     <w:tmpl w:val="077A5024"/>
@@ -5987,7 +7110,7 @@
       </w:rPr>
     </w:lvl>
   </w:abstractNum>
-  <w:abstractNum w:abstractNumId="9" w15:restartNumberingAfterBreak="0">
+  <w:abstractNum w:abstractNumId="11" w15:restartNumberingAfterBreak="0">
     <w:nsid w:val="18B75E22"/>
     <w:multiLevelType w:val="hybridMultilevel"/>
     <w:tmpl w:val="16AC1A60"/>
@@ -6076,7 +7199,96 @@
       </w:pPr>
     </w:lvl>
   </w:abstractNum>
-  <w:abstractNum w:abstractNumId="10" w15:restartNumberingAfterBreak="0">
+  <w:abstractNum w:abstractNumId="12" w15:restartNumberingAfterBreak="0">
+    <w:nsid w:val="19481CAB"/>
+    <w:multiLevelType w:val="hybridMultilevel"/>
+    <w:tmpl w:val="E5D0DDC6"/>
+    <w:lvl w:ilvl="0" w:tplc="BF4692E2">
+      <w:start w:val="1"/>
+      <w:numFmt w:val="decimal"/>
+      <w:lvlText w:val="%1."/>
+      <w:lvlJc w:val="right"/>
+      <w:pPr>
+        <w:ind w:left="1040" w:hanging="360"/>
+      </w:pPr>
+      <w:rPr>
+        <w:rFonts w:hint="default"/>
+      </w:rPr>
+    </w:lvl>
+    <w:lvl w:ilvl="1" w:tplc="04090019" w:tentative="1">
+      <w:start w:val="1"/>
+      <w:numFmt w:val="lowerLetter"/>
+      <w:lvlText w:val="%2."/>
+      <w:lvlJc w:val="left"/>
+      <w:pPr>
+        <w:ind w:left="1760" w:hanging="360"/>
+      </w:pPr>
+    </w:lvl>
+    <w:lvl w:ilvl="2" w:tplc="0409001B" w:tentative="1">
+      <w:start w:val="1"/>
+      <w:numFmt w:val="lowerRoman"/>
+      <w:lvlText w:val="%3."/>
+      <w:lvlJc w:val="right"/>
+      <w:pPr>
+        <w:ind w:left="2480" w:hanging="180"/>
+      </w:pPr>
+    </w:lvl>
+    <w:lvl w:ilvl="3" w:tplc="0409000F" w:tentative="1">
+      <w:start w:val="1"/>
+      <w:numFmt w:val="decimal"/>
+      <w:lvlText w:val="%4."/>
+      <w:lvlJc w:val="left"/>
+      <w:pPr>
+        <w:ind w:left="3200" w:hanging="360"/>
+      </w:pPr>
+    </w:lvl>
+    <w:lvl w:ilvl="4" w:tplc="04090019" w:tentative="1">
+      <w:start w:val="1"/>
+      <w:numFmt w:val="lowerLetter"/>
+      <w:lvlText w:val="%5."/>
+      <w:lvlJc w:val="left"/>
+      <w:pPr>
+        <w:ind w:left="3920" w:hanging="360"/>
+      </w:pPr>
+    </w:lvl>
+    <w:lvl w:ilvl="5" w:tplc="0409001B" w:tentative="1">
+      <w:start w:val="1"/>
+      <w:numFmt w:val="lowerRoman"/>
+      <w:lvlText w:val="%6."/>
+      <w:lvlJc w:val="right"/>
+      <w:pPr>
+        <w:ind w:left="4640" w:hanging="180"/>
+      </w:pPr>
+    </w:lvl>
+    <w:lvl w:ilvl="6" w:tplc="0409000F" w:tentative="1">
+      <w:start w:val="1"/>
+      <w:numFmt w:val="decimal"/>
+      <w:lvlText w:val="%7."/>
+      <w:lvlJc w:val="left"/>
+      <w:pPr>
+        <w:ind w:left="5360" w:hanging="360"/>
+      </w:pPr>
+    </w:lvl>
+    <w:lvl w:ilvl="7" w:tplc="04090019" w:tentative="1">
+      <w:start w:val="1"/>
+      <w:numFmt w:val="lowerLetter"/>
+      <w:lvlText w:val="%8."/>
+      <w:lvlJc w:val="left"/>
+      <w:pPr>
+        <w:ind w:left="6080" w:hanging="360"/>
+      </w:pPr>
+    </w:lvl>
+    <w:lvl w:ilvl="8" w:tplc="0409001B" w:tentative="1">
+      <w:start w:val="1"/>
+      <w:numFmt w:val="lowerRoman"/>
+      <w:lvlText w:val="%9."/>
+      <w:lvlJc w:val="right"/>
+      <w:pPr>
+        <w:ind w:left="6800" w:hanging="180"/>
+      </w:pPr>
+    </w:lvl>
+  </w:abstractNum>
+  <w:abstractNum w:abstractNumId="13" w15:restartNumberingAfterBreak="0">
     <w:nsid w:val="1B0A0A2D"/>
     <w:multiLevelType w:val="multilevel"/>
     <w:tmpl w:val="17AC6492"/>
@@ -6225,7 +7437,7 @@
       </w:rPr>
     </w:lvl>
   </w:abstractNum>
-  <w:abstractNum w:abstractNumId="11" w15:restartNumberingAfterBreak="0">
+  <w:abstractNum w:abstractNumId="14" w15:restartNumberingAfterBreak="0">
     <w:nsid w:val="232907B0"/>
     <w:multiLevelType w:val="multilevel"/>
     <w:tmpl w:val="3A788310"/>
@@ -6374,7 +7586,7 @@
       </w:rPr>
     </w:lvl>
   </w:abstractNum>
-  <w:abstractNum w:abstractNumId="12" w15:restartNumberingAfterBreak="0">
+  <w:abstractNum w:abstractNumId="15" w15:restartNumberingAfterBreak="0">
     <w:nsid w:val="27522AE0"/>
     <w:multiLevelType w:val="hybridMultilevel"/>
     <w:tmpl w:val="BC3E0FEC"/>
@@ -6463,7 +7675,7 @@
       </w:pPr>
     </w:lvl>
   </w:abstractNum>
-  <w:abstractNum w:abstractNumId="13" w15:restartNumberingAfterBreak="0">
+  <w:abstractNum w:abstractNumId="16" w15:restartNumberingAfterBreak="0">
     <w:nsid w:val="27B337F3"/>
     <w:multiLevelType w:val="hybridMultilevel"/>
     <w:tmpl w:val="4FF2863E"/>
@@ -6576,7 +7788,7 @@
       </w:rPr>
     </w:lvl>
   </w:abstractNum>
-  <w:abstractNum w:abstractNumId="14" w15:restartNumberingAfterBreak="0">
+  <w:abstractNum w:abstractNumId="17" w15:restartNumberingAfterBreak="0">
     <w:nsid w:val="284471B7"/>
     <w:multiLevelType w:val="hybridMultilevel"/>
     <w:tmpl w:val="E7FC67A4"/>
@@ -6668,7 +7880,7 @@
       </w:pPr>
     </w:lvl>
   </w:abstractNum>
-  <w:abstractNum w:abstractNumId="15" w15:restartNumberingAfterBreak="0">
+  <w:abstractNum w:abstractNumId="18" w15:restartNumberingAfterBreak="0">
     <w:nsid w:val="2C6130A0"/>
     <w:multiLevelType w:val="hybridMultilevel"/>
     <w:tmpl w:val="4836D45E"/>
@@ -6781,7 +7993,7 @@
       </w:rPr>
     </w:lvl>
   </w:abstractNum>
-  <w:abstractNum w:abstractNumId="16" w15:restartNumberingAfterBreak="0">
+  <w:abstractNum w:abstractNumId="19" w15:restartNumberingAfterBreak="0">
     <w:nsid w:val="2DE86367"/>
     <w:multiLevelType w:val="multilevel"/>
     <w:tmpl w:val="179E7F1E"/>
@@ -6903,7 +8115,7 @@
       </w:rPr>
     </w:lvl>
   </w:abstractNum>
-  <w:abstractNum w:abstractNumId="17" w15:restartNumberingAfterBreak="0">
+  <w:abstractNum w:abstractNumId="20" w15:restartNumberingAfterBreak="0">
     <w:nsid w:val="31D579A2"/>
     <w:multiLevelType w:val="hybridMultilevel"/>
     <w:tmpl w:val="3C12E8AC"/>
@@ -7016,7 +8228,7 @@
       </w:rPr>
     </w:lvl>
   </w:abstractNum>
-  <w:abstractNum w:abstractNumId="18" w15:restartNumberingAfterBreak="0">
+  <w:abstractNum w:abstractNumId="21" w15:restartNumberingAfterBreak="0">
     <w:nsid w:val="35326DF4"/>
     <w:multiLevelType w:val="hybridMultilevel"/>
     <w:tmpl w:val="1144D524"/>
@@ -7129,7 +8341,7 @@
       </w:rPr>
     </w:lvl>
   </w:abstractNum>
-  <w:abstractNum w:abstractNumId="19" w15:restartNumberingAfterBreak="0">
+  <w:abstractNum w:abstractNumId="22" w15:restartNumberingAfterBreak="0">
     <w:nsid w:val="377C596B"/>
     <w:multiLevelType w:val="multilevel"/>
     <w:tmpl w:val="27E616FC"/>
@@ -7257,7 +8469,7 @@
       </w:rPr>
     </w:lvl>
   </w:abstractNum>
-  <w:abstractNum w:abstractNumId="20" w15:restartNumberingAfterBreak="0">
+  <w:abstractNum w:abstractNumId="23" w15:restartNumberingAfterBreak="0">
     <w:nsid w:val="3C361FC2"/>
     <w:multiLevelType w:val="hybridMultilevel"/>
     <w:tmpl w:val="08C82EC2"/>
@@ -7346,7 +8558,7 @@
       </w:pPr>
     </w:lvl>
   </w:abstractNum>
-  <w:abstractNum w:abstractNumId="21" w15:restartNumberingAfterBreak="0">
+  <w:abstractNum w:abstractNumId="24" w15:restartNumberingAfterBreak="0">
     <w:nsid w:val="3DB46D64"/>
     <w:multiLevelType w:val="hybridMultilevel"/>
     <w:tmpl w:val="8E8628CC"/>
@@ -7435,7 +8647,7 @@
       </w:pPr>
     </w:lvl>
   </w:abstractNum>
-  <w:abstractNum w:abstractNumId="22" w15:restartNumberingAfterBreak="0">
+  <w:abstractNum w:abstractNumId="25" w15:restartNumberingAfterBreak="0">
     <w:nsid w:val="41C55893"/>
     <w:multiLevelType w:val="hybridMultilevel"/>
     <w:tmpl w:val="626ADFF4"/>
@@ -7548,7 +8760,7 @@
       </w:rPr>
     </w:lvl>
   </w:abstractNum>
-  <w:abstractNum w:abstractNumId="23" w15:restartNumberingAfterBreak="0">
+  <w:abstractNum w:abstractNumId="26" w15:restartNumberingAfterBreak="0">
     <w:nsid w:val="476B06AE"/>
     <w:multiLevelType w:val="hybridMultilevel"/>
     <w:tmpl w:val="1D80FABA"/>
@@ -7661,7 +8873,7 @@
       </w:rPr>
     </w:lvl>
   </w:abstractNum>
-  <w:abstractNum w:abstractNumId="24" w15:restartNumberingAfterBreak="0">
+  <w:abstractNum w:abstractNumId="27" w15:restartNumberingAfterBreak="0">
     <w:nsid w:val="48703015"/>
     <w:multiLevelType w:val="hybridMultilevel"/>
     <w:tmpl w:val="9D844832"/>
@@ -7774,7 +8986,7 @@
       </w:rPr>
     </w:lvl>
   </w:abstractNum>
-  <w:abstractNum w:abstractNumId="25" w15:restartNumberingAfterBreak="0">
+  <w:abstractNum w:abstractNumId="28" w15:restartNumberingAfterBreak="0">
     <w:nsid w:val="49087843"/>
     <w:multiLevelType w:val="hybridMultilevel"/>
     <w:tmpl w:val="04C2FFFC"/>
@@ -7887,7 +9099,7 @@
       </w:rPr>
     </w:lvl>
   </w:abstractNum>
-  <w:abstractNum w:abstractNumId="26" w15:restartNumberingAfterBreak="0">
+  <w:abstractNum w:abstractNumId="29" w15:restartNumberingAfterBreak="0">
     <w:nsid w:val="4CE47DA5"/>
     <w:multiLevelType w:val="hybridMultilevel"/>
     <w:tmpl w:val="0CC43C94"/>
@@ -7976,7 +9188,96 @@
       </w:pPr>
     </w:lvl>
   </w:abstractNum>
-  <w:abstractNum w:abstractNumId="27" w15:restartNumberingAfterBreak="0">
+  <w:abstractNum w:abstractNumId="30" w15:restartNumberingAfterBreak="0">
+    <w:nsid w:val="4D0E5FBF"/>
+    <w:multiLevelType w:val="hybridMultilevel"/>
+    <w:tmpl w:val="E8828B2E"/>
+    <w:lvl w:ilvl="0" w:tplc="BF4692E2">
+      <w:start w:val="1"/>
+      <w:numFmt w:val="decimal"/>
+      <w:lvlText w:val="%1."/>
+      <w:lvlJc w:val="right"/>
+      <w:pPr>
+        <w:ind w:left="1040" w:hanging="360"/>
+      </w:pPr>
+      <w:rPr>
+        <w:rFonts w:hint="default"/>
+      </w:rPr>
+    </w:lvl>
+    <w:lvl w:ilvl="1" w:tplc="04090019" w:tentative="1">
+      <w:start w:val="1"/>
+      <w:numFmt w:val="lowerLetter"/>
+      <w:lvlText w:val="%2."/>
+      <w:lvlJc w:val="left"/>
+      <w:pPr>
+        <w:ind w:left="1760" w:hanging="360"/>
+      </w:pPr>
+    </w:lvl>
+    <w:lvl w:ilvl="2" w:tplc="0409001B" w:tentative="1">
+      <w:start w:val="1"/>
+      <w:numFmt w:val="lowerRoman"/>
+      <w:lvlText w:val="%3."/>
+      <w:lvlJc w:val="right"/>
+      <w:pPr>
+        <w:ind w:left="2480" w:hanging="180"/>
+      </w:pPr>
+    </w:lvl>
+    <w:lvl w:ilvl="3" w:tplc="0409000F" w:tentative="1">
+      <w:start w:val="1"/>
+      <w:numFmt w:val="decimal"/>
+      <w:lvlText w:val="%4."/>
+      <w:lvlJc w:val="left"/>
+      <w:pPr>
+        <w:ind w:left="3200" w:hanging="360"/>
+      </w:pPr>
+    </w:lvl>
+    <w:lvl w:ilvl="4" w:tplc="04090019" w:tentative="1">
+      <w:start w:val="1"/>
+      <w:numFmt w:val="lowerLetter"/>
+      <w:lvlText w:val="%5."/>
+      <w:lvlJc w:val="left"/>
+      <w:pPr>
+        <w:ind w:left="3920" w:hanging="360"/>
+      </w:pPr>
+    </w:lvl>
+    <w:lvl w:ilvl="5" w:tplc="0409001B" w:tentative="1">
+      <w:start w:val="1"/>
+      <w:numFmt w:val="lowerRoman"/>
+      <w:lvlText w:val="%6."/>
+      <w:lvlJc w:val="right"/>
+      <w:pPr>
+        <w:ind w:left="4640" w:hanging="180"/>
+      </w:pPr>
+    </w:lvl>
+    <w:lvl w:ilvl="6" w:tplc="0409000F" w:tentative="1">
+      <w:start w:val="1"/>
+      <w:numFmt w:val="decimal"/>
+      <w:lvlText w:val="%7."/>
+      <w:lvlJc w:val="left"/>
+      <w:pPr>
+        <w:ind w:left="5360" w:hanging="360"/>
+      </w:pPr>
+    </w:lvl>
+    <w:lvl w:ilvl="7" w:tplc="04090019" w:tentative="1">
+      <w:start w:val="1"/>
+      <w:numFmt w:val="lowerLetter"/>
+      <w:lvlText w:val="%8."/>
+      <w:lvlJc w:val="left"/>
+      <w:pPr>
+        <w:ind w:left="6080" w:hanging="360"/>
+      </w:pPr>
+    </w:lvl>
+    <w:lvl w:ilvl="8" w:tplc="0409001B" w:tentative="1">
+      <w:start w:val="1"/>
+      <w:numFmt w:val="lowerRoman"/>
+      <w:lvlText w:val="%9."/>
+      <w:lvlJc w:val="right"/>
+      <w:pPr>
+        <w:ind w:left="6800" w:hanging="180"/>
+      </w:pPr>
+    </w:lvl>
+  </w:abstractNum>
+  <w:abstractNum w:abstractNumId="31" w15:restartNumberingAfterBreak="0">
     <w:nsid w:val="50E072B8"/>
     <w:multiLevelType w:val="hybridMultilevel"/>
     <w:tmpl w:val="1CCE8C54"/>
@@ -8068,7 +9369,7 @@
       </w:pPr>
     </w:lvl>
   </w:abstractNum>
-  <w:abstractNum w:abstractNumId="28" w15:restartNumberingAfterBreak="0">
+  <w:abstractNum w:abstractNumId="32" w15:restartNumberingAfterBreak="0">
     <w:nsid w:val="51491F0F"/>
     <w:multiLevelType w:val="hybridMultilevel"/>
     <w:tmpl w:val="7708DFE2"/>
@@ -8181,7 +9482,7 @@
       </w:rPr>
     </w:lvl>
   </w:abstractNum>
-  <w:abstractNum w:abstractNumId="29" w15:restartNumberingAfterBreak="0">
+  <w:abstractNum w:abstractNumId="33" w15:restartNumberingAfterBreak="0">
     <w:nsid w:val="52AF5D91"/>
     <w:multiLevelType w:val="multilevel"/>
     <w:tmpl w:val="C41CE3DA"/>
@@ -8306,7 +9607,7 @@
       </w:rPr>
     </w:lvl>
   </w:abstractNum>
-  <w:abstractNum w:abstractNumId="30" w15:restartNumberingAfterBreak="0">
+  <w:abstractNum w:abstractNumId="34" w15:restartNumberingAfterBreak="0">
     <w:nsid w:val="53522D7B"/>
     <w:multiLevelType w:val="hybridMultilevel"/>
     <w:tmpl w:val="08C82EC2"/>
@@ -8395,7 +9696,96 @@
       </w:pPr>
     </w:lvl>
   </w:abstractNum>
-  <w:abstractNum w:abstractNumId="31" w15:restartNumberingAfterBreak="0">
+  <w:abstractNum w:abstractNumId="35" w15:restartNumberingAfterBreak="0">
+    <w:nsid w:val="5376162A"/>
+    <w:multiLevelType w:val="hybridMultilevel"/>
+    <w:tmpl w:val="EFB6C1C0"/>
+    <w:lvl w:ilvl="0" w:tplc="BF4692E2">
+      <w:start w:val="1"/>
+      <w:numFmt w:val="decimal"/>
+      <w:lvlText w:val="%1."/>
+      <w:lvlJc w:val="right"/>
+      <w:pPr>
+        <w:ind w:left="1040" w:hanging="360"/>
+      </w:pPr>
+      <w:rPr>
+        <w:rFonts w:hint="default"/>
+      </w:rPr>
+    </w:lvl>
+    <w:lvl w:ilvl="1" w:tplc="04090019" w:tentative="1">
+      <w:start w:val="1"/>
+      <w:numFmt w:val="lowerLetter"/>
+      <w:lvlText w:val="%2."/>
+      <w:lvlJc w:val="left"/>
+      <w:pPr>
+        <w:ind w:left="1760" w:hanging="360"/>
+      </w:pPr>
+    </w:lvl>
+    <w:lvl w:ilvl="2" w:tplc="0409001B" w:tentative="1">
+      <w:start w:val="1"/>
+      <w:numFmt w:val="lowerRoman"/>
+      <w:lvlText w:val="%3."/>
+      <w:lvlJc w:val="right"/>
+      <w:pPr>
+        <w:ind w:left="2480" w:hanging="180"/>
+      </w:pPr>
+    </w:lvl>
+    <w:lvl w:ilvl="3" w:tplc="0409000F" w:tentative="1">
+      <w:start w:val="1"/>
+      <w:numFmt w:val="decimal"/>
+      <w:lvlText w:val="%4."/>
+      <w:lvlJc w:val="left"/>
+      <w:pPr>
+        <w:ind w:left="3200" w:hanging="360"/>
+      </w:pPr>
+    </w:lvl>
+    <w:lvl w:ilvl="4" w:tplc="04090019" w:tentative="1">
+      <w:start w:val="1"/>
+      <w:numFmt w:val="lowerLetter"/>
+      <w:lvlText w:val="%5."/>
+      <w:lvlJc w:val="left"/>
+      <w:pPr>
+        <w:ind w:left="3920" w:hanging="360"/>
+      </w:pPr>
+    </w:lvl>
+    <w:lvl w:ilvl="5" w:tplc="0409001B" w:tentative="1">
+      <w:start w:val="1"/>
+      <w:numFmt w:val="lowerRoman"/>
+      <w:lvlText w:val="%6."/>
+      <w:lvlJc w:val="right"/>
+      <w:pPr>
+        <w:ind w:left="4640" w:hanging="180"/>
+      </w:pPr>
+    </w:lvl>
+    <w:lvl w:ilvl="6" w:tplc="0409000F" w:tentative="1">
+      <w:start w:val="1"/>
+      <w:numFmt w:val="decimal"/>
+      <w:lvlText w:val="%7."/>
+      <w:lvlJc w:val="left"/>
+      <w:pPr>
+        <w:ind w:left="5360" w:hanging="360"/>
+      </w:pPr>
+    </w:lvl>
+    <w:lvl w:ilvl="7" w:tplc="04090019" w:tentative="1">
+      <w:start w:val="1"/>
+      <w:numFmt w:val="lowerLetter"/>
+      <w:lvlText w:val="%8."/>
+      <w:lvlJc w:val="left"/>
+      <w:pPr>
+        <w:ind w:left="6080" w:hanging="360"/>
+      </w:pPr>
+    </w:lvl>
+    <w:lvl w:ilvl="8" w:tplc="0409001B" w:tentative="1">
+      <w:start w:val="1"/>
+      <w:numFmt w:val="lowerRoman"/>
+      <w:lvlText w:val="%9."/>
+      <w:lvlJc w:val="right"/>
+      <w:pPr>
+        <w:ind w:left="6800" w:hanging="180"/>
+      </w:pPr>
+    </w:lvl>
+  </w:abstractNum>
+  <w:abstractNum w:abstractNumId="36" w15:restartNumberingAfterBreak="0">
     <w:nsid w:val="56250B4A"/>
     <w:multiLevelType w:val="hybridMultilevel"/>
     <w:tmpl w:val="68F4F7AC"/>
@@ -8508,7 +9898,7 @@
       </w:rPr>
     </w:lvl>
   </w:abstractNum>
-  <w:abstractNum w:abstractNumId="32" w15:restartNumberingAfterBreak="0">
+  <w:abstractNum w:abstractNumId="37" w15:restartNumberingAfterBreak="0">
     <w:nsid w:val="572B5D8A"/>
     <w:multiLevelType w:val="hybridMultilevel"/>
     <w:tmpl w:val="61E4D7B8"/>
@@ -8597,7 +9987,7 @@
       </w:pPr>
     </w:lvl>
   </w:abstractNum>
-  <w:abstractNum w:abstractNumId="33" w15:restartNumberingAfterBreak="0">
+  <w:abstractNum w:abstractNumId="38" w15:restartNumberingAfterBreak="0">
     <w:nsid w:val="57C276DA"/>
     <w:multiLevelType w:val="hybridMultilevel"/>
     <w:tmpl w:val="BA0E192C"/>
@@ -8710,7 +10100,7 @@
       </w:rPr>
     </w:lvl>
   </w:abstractNum>
-  <w:abstractNum w:abstractNumId="34" w15:restartNumberingAfterBreak="0">
+  <w:abstractNum w:abstractNumId="39" w15:restartNumberingAfterBreak="0">
     <w:nsid w:val="57FF2410"/>
     <w:multiLevelType w:val="hybridMultilevel"/>
     <w:tmpl w:val="51A6E3B0"/>
@@ -8799,7 +10189,7 @@
       </w:pPr>
     </w:lvl>
   </w:abstractNum>
-  <w:abstractNum w:abstractNumId="35" w15:restartNumberingAfterBreak="0">
+  <w:abstractNum w:abstractNumId="40" w15:restartNumberingAfterBreak="0">
     <w:nsid w:val="59600903"/>
     <w:multiLevelType w:val="hybridMultilevel"/>
     <w:tmpl w:val="BE94B19A"/>
@@ -8912,7 +10302,7 @@
       </w:rPr>
     </w:lvl>
   </w:abstractNum>
-  <w:abstractNum w:abstractNumId="36" w15:restartNumberingAfterBreak="0">
+  <w:abstractNum w:abstractNumId="41" w15:restartNumberingAfterBreak="0">
     <w:nsid w:val="59B540CE"/>
     <w:multiLevelType w:val="hybridMultilevel"/>
     <w:tmpl w:val="D52EDE7E"/>
@@ -9025,7 +10415,7 @@
       </w:rPr>
     </w:lvl>
   </w:abstractNum>
-  <w:abstractNum w:abstractNumId="37" w15:restartNumberingAfterBreak="0">
+  <w:abstractNum w:abstractNumId="42" w15:restartNumberingAfterBreak="0">
     <w:nsid w:val="59DB029F"/>
     <w:multiLevelType w:val="hybridMultilevel"/>
     <w:tmpl w:val="5DAE53A4"/>
@@ -9138,7 +10528,7 @@
       </w:rPr>
     </w:lvl>
   </w:abstractNum>
-  <w:abstractNum w:abstractNumId="38" w15:restartNumberingAfterBreak="0">
+  <w:abstractNum w:abstractNumId="43" w15:restartNumberingAfterBreak="0">
     <w:nsid w:val="5D031862"/>
     <w:multiLevelType w:val="hybridMultilevel"/>
     <w:tmpl w:val="CCD6A17E"/>
@@ -9250,7 +10640,7 @@
       </w:rPr>
     </w:lvl>
   </w:abstractNum>
-  <w:abstractNum w:abstractNumId="39" w15:restartNumberingAfterBreak="0">
+  <w:abstractNum w:abstractNumId="44" w15:restartNumberingAfterBreak="0">
     <w:nsid w:val="5D1069EF"/>
     <w:multiLevelType w:val="hybridMultilevel"/>
     <w:tmpl w:val="E5C204F6"/>
@@ -9363,7 +10753,7 @@
       </w:rPr>
     </w:lvl>
   </w:abstractNum>
-  <w:abstractNum w:abstractNumId="40" w15:restartNumberingAfterBreak="0">
+  <w:abstractNum w:abstractNumId="45" w15:restartNumberingAfterBreak="0">
     <w:nsid w:val="5EB764BE"/>
     <w:multiLevelType w:val="hybridMultilevel"/>
     <w:tmpl w:val="6B46C018"/>
@@ -9452,7 +10842,7 @@
       </w:pPr>
     </w:lvl>
   </w:abstractNum>
-  <w:abstractNum w:abstractNumId="41" w15:restartNumberingAfterBreak="0">
+  <w:abstractNum w:abstractNumId="46" w15:restartNumberingAfterBreak="0">
     <w:nsid w:val="5F2900B2"/>
     <w:multiLevelType w:val="hybridMultilevel"/>
     <w:tmpl w:val="C7BACEF0"/>
@@ -9565,7 +10955,7 @@
       </w:rPr>
     </w:lvl>
   </w:abstractNum>
-  <w:abstractNum w:abstractNumId="42" w15:restartNumberingAfterBreak="0">
+  <w:abstractNum w:abstractNumId="47" w15:restartNumberingAfterBreak="0">
     <w:nsid w:val="61373BDD"/>
     <w:multiLevelType w:val="hybridMultilevel"/>
     <w:tmpl w:val="8588549A"/>
@@ -9678,7 +11068,7 @@
       </w:rPr>
     </w:lvl>
   </w:abstractNum>
-  <w:abstractNum w:abstractNumId="43" w15:restartNumberingAfterBreak="0">
+  <w:abstractNum w:abstractNumId="48" w15:restartNumberingAfterBreak="0">
     <w:nsid w:val="63F04534"/>
     <w:multiLevelType w:val="hybridMultilevel"/>
     <w:tmpl w:val="454022E2"/>
@@ -9791,7 +11181,7 @@
       </w:rPr>
     </w:lvl>
   </w:abstractNum>
-  <w:abstractNum w:abstractNumId="44" w15:restartNumberingAfterBreak="0">
+  <w:abstractNum w:abstractNumId="49" w15:restartNumberingAfterBreak="0">
     <w:nsid w:val="68414318"/>
     <w:multiLevelType w:val="hybridMultilevel"/>
     <w:tmpl w:val="8326C9A6"/>
@@ -9904,7 +11294,7 @@
       </w:rPr>
     </w:lvl>
   </w:abstractNum>
-  <w:abstractNum w:abstractNumId="45" w15:restartNumberingAfterBreak="0">
+  <w:abstractNum w:abstractNumId="50" w15:restartNumberingAfterBreak="0">
     <w:nsid w:val="6EA048A1"/>
     <w:multiLevelType w:val="hybridMultilevel"/>
     <w:tmpl w:val="8E12F06E"/>
@@ -10016,7 +11406,7 @@
       </w:rPr>
     </w:lvl>
   </w:abstractNum>
-  <w:abstractNum w:abstractNumId="46" w15:restartNumberingAfterBreak="0">
+  <w:abstractNum w:abstractNumId="51" w15:restartNumberingAfterBreak="0">
     <w:nsid w:val="70180FCB"/>
     <w:multiLevelType w:val="hybridMultilevel"/>
     <w:tmpl w:val="092AF90A"/>
@@ -10129,7 +11519,7 @@
       </w:rPr>
     </w:lvl>
   </w:abstractNum>
-  <w:abstractNum w:abstractNumId="47" w15:restartNumberingAfterBreak="0">
+  <w:abstractNum w:abstractNumId="52" w15:restartNumberingAfterBreak="0">
     <w:nsid w:val="711B7526"/>
     <w:multiLevelType w:val="hybridMultilevel"/>
     <w:tmpl w:val="1B62F460"/>
@@ -10139,7 +11529,7 @@
       <w:lvlText w:val="%1."/>
       <w:lvlJc w:val="right"/>
       <w:pPr>
-        <w:ind w:left="1287" w:hanging="360"/>
+        <w:ind w:left="1040" w:hanging="360"/>
       </w:pPr>
       <w:rPr>
         <w:rFonts w:hint="default"/>
@@ -10151,7 +11541,7 @@
       <w:lvlText w:val="%2."/>
       <w:lvlJc w:val="left"/>
       <w:pPr>
-        <w:ind w:left="2007" w:hanging="360"/>
+        <w:ind w:left="1760" w:hanging="360"/>
       </w:pPr>
     </w:lvl>
     <w:lvl w:ilvl="2" w:tplc="0409001B" w:tentative="1">
@@ -10160,7 +11550,7 @@
       <w:lvlText w:val="%3."/>
       <w:lvlJc w:val="right"/>
       <w:pPr>
-        <w:ind w:left="2727" w:hanging="180"/>
+        <w:ind w:left="2480" w:hanging="180"/>
       </w:pPr>
     </w:lvl>
     <w:lvl w:ilvl="3" w:tplc="0409000F" w:tentative="1">
@@ -10169,7 +11559,7 @@
       <w:lvlText w:val="%4."/>
       <w:lvlJc w:val="left"/>
       <w:pPr>
-        <w:ind w:left="3447" w:hanging="360"/>
+        <w:ind w:left="3200" w:hanging="360"/>
       </w:pPr>
     </w:lvl>
     <w:lvl w:ilvl="4" w:tplc="04090019" w:tentative="1">
@@ -10178,7 +11568,7 @@
       <w:lvlText w:val="%5."/>
       <w:lvlJc w:val="left"/>
       <w:pPr>
-        <w:ind w:left="4167" w:hanging="360"/>
+        <w:ind w:left="3920" w:hanging="360"/>
       </w:pPr>
     </w:lvl>
     <w:lvl w:ilvl="5" w:tplc="0409001B" w:tentative="1">
@@ -10187,7 +11577,7 @@
       <w:lvlText w:val="%6."/>
       <w:lvlJc w:val="right"/>
       <w:pPr>
-        <w:ind w:left="4887" w:hanging="180"/>
+        <w:ind w:left="4640" w:hanging="180"/>
       </w:pPr>
     </w:lvl>
     <w:lvl w:ilvl="6" w:tplc="0409000F" w:tentative="1">
@@ -10196,7 +11586,7 @@
       <w:lvlText w:val="%7."/>
       <w:lvlJc w:val="left"/>
       <w:pPr>
-        <w:ind w:left="5607" w:hanging="360"/>
+        <w:ind w:left="5360" w:hanging="360"/>
       </w:pPr>
     </w:lvl>
     <w:lvl w:ilvl="7" w:tplc="04090019" w:tentative="1">
@@ -10205,7 +11595,7 @@
       <w:lvlText w:val="%8."/>
       <w:lvlJc w:val="left"/>
       <w:pPr>
-        <w:ind w:left="6327" w:hanging="360"/>
+        <w:ind w:left="6080" w:hanging="360"/>
       </w:pPr>
     </w:lvl>
     <w:lvl w:ilvl="8" w:tplc="0409001B" w:tentative="1">
@@ -10214,11 +11604,11 @@
       <w:lvlText w:val="%9."/>
       <w:lvlJc w:val="right"/>
       <w:pPr>
-        <w:ind w:left="7047" w:hanging="180"/>
+        <w:ind w:left="6800" w:hanging="180"/>
       </w:pPr>
     </w:lvl>
   </w:abstractNum>
-  <w:abstractNum w:abstractNumId="48" w15:restartNumberingAfterBreak="0">
+  <w:abstractNum w:abstractNumId="53" w15:restartNumberingAfterBreak="0">
     <w:nsid w:val="71C44568"/>
     <w:multiLevelType w:val="hybridMultilevel"/>
     <w:tmpl w:val="F4FE6BFE"/>
@@ -10304,7 +11694,7 @@
       </w:pPr>
     </w:lvl>
   </w:abstractNum>
-  <w:abstractNum w:abstractNumId="49" w15:restartNumberingAfterBreak="0">
+  <w:abstractNum w:abstractNumId="54" w15:restartNumberingAfterBreak="0">
     <w:nsid w:val="72C3783B"/>
     <w:multiLevelType w:val="hybridMultilevel"/>
     <w:tmpl w:val="6136ED28"/>
@@ -10417,7 +11807,7 @@
       </w:rPr>
     </w:lvl>
   </w:abstractNum>
-  <w:abstractNum w:abstractNumId="50" w15:restartNumberingAfterBreak="0">
+  <w:abstractNum w:abstractNumId="55" w15:restartNumberingAfterBreak="0">
     <w:nsid w:val="73140ECE"/>
     <w:multiLevelType w:val="hybridMultilevel"/>
     <w:tmpl w:val="3E3CE6F0"/>
@@ -10530,7 +11920,7 @@
       </w:rPr>
     </w:lvl>
   </w:abstractNum>
-  <w:abstractNum w:abstractNumId="51" w15:restartNumberingAfterBreak="0">
+  <w:abstractNum w:abstractNumId="56" w15:restartNumberingAfterBreak="0">
     <w:nsid w:val="765D26A0"/>
     <w:multiLevelType w:val="hybridMultilevel"/>
     <w:tmpl w:val="156E5FC4"/>
@@ -10620,40 +12010,40 @@
     </w:lvl>
   </w:abstractNum>
   <w:num w:numId="1" w16cid:durableId="1144735521">
-    <w:abstractNumId w:val="9"/>
+    <w:abstractNumId w:val="11"/>
   </w:num>
   <w:num w:numId="2" w16cid:durableId="1793865447">
-    <w:abstractNumId w:val="12"/>
+    <w:abstractNumId w:val="15"/>
   </w:num>
   <w:num w:numId="3" w16cid:durableId="1326516809">
-    <w:abstractNumId w:val="19"/>
+    <w:abstractNumId w:val="22"/>
   </w:num>
   <w:num w:numId="4" w16cid:durableId="1750735724">
-    <w:abstractNumId w:val="36"/>
+    <w:abstractNumId w:val="41"/>
   </w:num>
   <w:num w:numId="5" w16cid:durableId="343677067">
-    <w:abstractNumId w:val="40"/>
+    <w:abstractNumId w:val="45"/>
   </w:num>
   <w:num w:numId="6" w16cid:durableId="971836172">
-    <w:abstractNumId w:val="38"/>
+    <w:abstractNumId w:val="43"/>
   </w:num>
   <w:num w:numId="7" w16cid:durableId="1705523000">
-    <w:abstractNumId w:val="45"/>
+    <w:abstractNumId w:val="50"/>
   </w:num>
   <w:num w:numId="8" w16cid:durableId="787119234">
-    <w:abstractNumId w:val="48"/>
+    <w:abstractNumId w:val="53"/>
   </w:num>
   <w:num w:numId="9" w16cid:durableId="1249121110">
-    <w:abstractNumId w:val="14"/>
+    <w:abstractNumId w:val="17"/>
   </w:num>
   <w:num w:numId="10" w16cid:durableId="2124836610">
-    <w:abstractNumId w:val="32"/>
+    <w:abstractNumId w:val="37"/>
   </w:num>
   <w:num w:numId="11" w16cid:durableId="2007589950">
-    <w:abstractNumId w:val="27"/>
+    <w:abstractNumId w:val="31"/>
   </w:num>
   <w:num w:numId="12" w16cid:durableId="1916888320">
-    <w:abstractNumId w:val="19"/>
+    <w:abstractNumId w:val="22"/>
     <w:lvlOverride w:ilvl="0">
       <w:startOverride w:val="1"/>
     </w:lvlOverride>
@@ -10683,10 +12073,10 @@
     </w:lvlOverride>
   </w:num>
   <w:num w:numId="13" w16cid:durableId="2034455223">
-    <w:abstractNumId w:val="16"/>
+    <w:abstractNumId w:val="19"/>
   </w:num>
   <w:num w:numId="14" w16cid:durableId="1957713164">
-    <w:abstractNumId w:val="19"/>
+    <w:abstractNumId w:val="22"/>
     <w:lvlOverride w:ilvl="0">
       <w:startOverride w:val="1"/>
     </w:lvlOverride>
@@ -10716,124 +12106,139 @@
     </w:lvlOverride>
   </w:num>
   <w:num w:numId="15" w16cid:durableId="854198886">
-    <w:abstractNumId w:val="29"/>
+    <w:abstractNumId w:val="33"/>
   </w:num>
   <w:num w:numId="16" w16cid:durableId="1062168712">
+    <w:abstractNumId w:val="54"/>
+  </w:num>
+  <w:num w:numId="17" w16cid:durableId="1861233054">
+    <w:abstractNumId w:val="36"/>
+  </w:num>
+  <w:num w:numId="18" w16cid:durableId="1615096814">
     <w:abstractNumId w:val="49"/>
   </w:num>
-  <w:num w:numId="17" w16cid:durableId="1861233054">
-    <w:abstractNumId w:val="31"/>
+  <w:num w:numId="19" w16cid:durableId="1029912973">
+    <w:abstractNumId w:val="5"/>
   </w:num>
-  <w:num w:numId="18" w16cid:durableId="1615096814">
+  <w:num w:numId="20" w16cid:durableId="2077702312">
     <w:abstractNumId w:val="44"/>
   </w:num>
-  <w:num w:numId="19" w16cid:durableId="1029912973">
-    <w:abstractNumId w:val="4"/>
-  </w:num>
-  <w:num w:numId="20" w16cid:durableId="2077702312">
-    <w:abstractNumId w:val="39"/>
-  </w:num>
   <w:num w:numId="21" w16cid:durableId="830876520">
-    <w:abstractNumId w:val="13"/>
+    <w:abstractNumId w:val="16"/>
   </w:num>
   <w:num w:numId="22" w16cid:durableId="27460491">
-    <w:abstractNumId w:val="43"/>
+    <w:abstractNumId w:val="48"/>
   </w:num>
   <w:num w:numId="23" w16cid:durableId="1957978616">
-    <w:abstractNumId w:val="24"/>
+    <w:abstractNumId w:val="27"/>
   </w:num>
   <w:num w:numId="24" w16cid:durableId="704259474">
     <w:abstractNumId w:val="1"/>
   </w:num>
   <w:num w:numId="25" w16cid:durableId="2005665519">
+    <w:abstractNumId w:val="32"/>
+  </w:num>
+  <w:num w:numId="26" w16cid:durableId="678040141">
+    <w:abstractNumId w:val="55"/>
+  </w:num>
+  <w:num w:numId="27" w16cid:durableId="467817863">
+    <w:abstractNumId w:val="46"/>
+  </w:num>
+  <w:num w:numId="28" w16cid:durableId="1674645368">
+    <w:abstractNumId w:val="20"/>
+  </w:num>
+  <w:num w:numId="29" w16cid:durableId="2135366201">
+    <w:abstractNumId w:val="18"/>
+  </w:num>
+  <w:num w:numId="30" w16cid:durableId="166865880">
     <w:abstractNumId w:val="28"/>
   </w:num>
-  <w:num w:numId="26" w16cid:durableId="678040141">
-    <w:abstractNumId w:val="50"/>
-  </w:num>
-  <w:num w:numId="27" w16cid:durableId="467817863">
-    <w:abstractNumId w:val="41"/>
-  </w:num>
-  <w:num w:numId="28" w16cid:durableId="1674645368">
-    <w:abstractNumId w:val="17"/>
-  </w:num>
-  <w:num w:numId="29" w16cid:durableId="2135366201">
-    <w:abstractNumId w:val="15"/>
-  </w:num>
-  <w:num w:numId="30" w16cid:durableId="166865880">
-    <w:abstractNumId w:val="25"/>
-  </w:num>
   <w:num w:numId="31" w16cid:durableId="947275319">
-    <w:abstractNumId w:val="42"/>
+    <w:abstractNumId w:val="47"/>
   </w:num>
   <w:num w:numId="32" w16cid:durableId="163401426">
-    <w:abstractNumId w:val="7"/>
+    <w:abstractNumId w:val="9"/>
   </w:num>
   <w:num w:numId="33" w16cid:durableId="934946959">
-    <w:abstractNumId w:val="11"/>
+    <w:abstractNumId w:val="14"/>
   </w:num>
   <w:num w:numId="34" w16cid:durableId="1060712865">
-    <w:abstractNumId w:val="18"/>
+    <w:abstractNumId w:val="21"/>
   </w:num>
   <w:num w:numId="35" w16cid:durableId="1375228950">
-    <w:abstractNumId w:val="5"/>
+    <w:abstractNumId w:val="6"/>
   </w:num>
   <w:num w:numId="36" w16cid:durableId="683895358">
-    <w:abstractNumId w:val="8"/>
+    <w:abstractNumId w:val="10"/>
   </w:num>
   <w:num w:numId="37" w16cid:durableId="1869247453">
-    <w:abstractNumId w:val="23"/>
+    <w:abstractNumId w:val="26"/>
   </w:num>
   <w:num w:numId="38" w16cid:durableId="2113360746">
-    <w:abstractNumId w:val="22"/>
+    <w:abstractNumId w:val="25"/>
   </w:num>
   <w:num w:numId="39" w16cid:durableId="867329163">
     <w:abstractNumId w:val="3"/>
   </w:num>
   <w:num w:numId="40" w16cid:durableId="1275359865">
-    <w:abstractNumId w:val="37"/>
+    <w:abstractNumId w:val="42"/>
   </w:num>
   <w:num w:numId="41" w16cid:durableId="1973169141">
     <w:abstractNumId w:val="2"/>
   </w:num>
   <w:num w:numId="42" w16cid:durableId="1255627957">
-    <w:abstractNumId w:val="33"/>
+    <w:abstractNumId w:val="38"/>
   </w:num>
   <w:num w:numId="43" w16cid:durableId="1450316367">
     <w:abstractNumId w:val="0"/>
   </w:num>
   <w:num w:numId="44" w16cid:durableId="1273587300">
-    <w:abstractNumId w:val="10"/>
+    <w:abstractNumId w:val="13"/>
   </w:num>
   <w:num w:numId="45" w16cid:durableId="1781102505">
-    <w:abstractNumId w:val="46"/>
+    <w:abstractNumId w:val="51"/>
   </w:num>
   <w:num w:numId="46" w16cid:durableId="1367633927">
-    <w:abstractNumId w:val="6"/>
+    <w:abstractNumId w:val="8"/>
   </w:num>
   <w:num w:numId="47" w16cid:durableId="554050050">
+    <w:abstractNumId w:val="40"/>
+  </w:num>
+  <w:num w:numId="48" w16cid:durableId="420416678">
+    <w:abstractNumId w:val="52"/>
+  </w:num>
+  <w:num w:numId="49" w16cid:durableId="117995953">
+    <w:abstractNumId w:val="39"/>
+  </w:num>
+  <w:num w:numId="50" w16cid:durableId="605891391">
+    <w:abstractNumId w:val="29"/>
+  </w:num>
+  <w:num w:numId="51" w16cid:durableId="2067602258">
+    <w:abstractNumId w:val="24"/>
+  </w:num>
+  <w:num w:numId="52" w16cid:durableId="399253962">
+    <w:abstractNumId w:val="56"/>
+  </w:num>
+  <w:num w:numId="53" w16cid:durableId="2083288339">
+    <w:abstractNumId w:val="23"/>
+  </w:num>
+  <w:num w:numId="54" w16cid:durableId="2055082702">
+    <w:abstractNumId w:val="34"/>
+  </w:num>
+  <w:num w:numId="55" w16cid:durableId="1981961089">
     <w:abstractNumId w:val="35"/>
   </w:num>
-  <w:num w:numId="48" w16cid:durableId="420416678">
-    <w:abstractNumId w:val="47"/>
+  <w:num w:numId="56" w16cid:durableId="336539692">
+    <w:abstractNumId w:val="30"/>
   </w:num>
-  <w:num w:numId="49" w16cid:durableId="117995953">
-    <w:abstractNumId w:val="34"/>
+  <w:num w:numId="57" w16cid:durableId="1755974486">
+    <w:abstractNumId w:val="12"/>
   </w:num>
-  <w:num w:numId="50" w16cid:durableId="605891391">
-    <w:abstractNumId w:val="26"/>
+  <w:num w:numId="58" w16cid:durableId="1976254691">
+    <w:abstractNumId w:val="7"/>
   </w:num>
-  <w:num w:numId="51" w16cid:durableId="2067602258">
-    <w:abstractNumId w:val="21"/>
-  </w:num>
-  <w:num w:numId="52" w16cid:durableId="399253962">
-    <w:abstractNumId w:val="51"/>
-  </w:num>
-  <w:num w:numId="53" w16cid:durableId="2083288339">
-    <w:abstractNumId w:val="20"/>
-  </w:num>
-  <w:num w:numId="54" w16cid:durableId="2055082702">
-    <w:abstractNumId w:val="30"/>
+  <w:num w:numId="59" w16cid:durableId="907113212">
+    <w:abstractNumId w:val="4"/>
   </w:num>
 </w:numbering>
 </file>
